--- a/信息存储综述要求/信息存储题目提交.docx
+++ b/信息存储综述要求/信息存储题目提交.docx
@@ -269,6 +269,7 @@
         <w:pageBreakBefore w:val="0"/>
         <w:widowControl w:val="0"/>
         <w:numPr>
+          <w:ilvl w:val="0"/>
           <w:numId w:val="0"/>
         </w:numPr>
         <w:kinsoku/>
@@ -298,6 +299,7 @@
         <w:pageBreakBefore w:val="0"/>
         <w:widowControl w:val="0"/>
         <w:numPr>
+          <w:ilvl w:val="0"/>
           <w:numId w:val="0"/>
         </w:numPr>
         <w:kinsoku/>
@@ -336,6 +338,7 @@
         <w:pageBreakBefore w:val="0"/>
         <w:widowControl w:val="0"/>
         <w:numPr>
+          <w:ilvl w:val="0"/>
           <w:numId w:val="0"/>
         </w:numPr>
         <w:kinsoku/>
@@ -347,7 +350,7 @@
         <w:bidi w:val="0"/>
         <w:adjustRightInd/>
         <w:snapToGrid/>
-        <w:spacing w:line="240" w:lineRule="auto"/>
+        <w:spacing w:line="360" w:lineRule="auto"/>
         <w:ind w:left="0" w:hanging="480" w:hangingChars="200"/>
         <w:jc w:val="both"/>
         <w:textAlignment w:val="auto"/>
@@ -392,6 +395,7 @@
         <w:pageBreakBefore w:val="0"/>
         <w:widowControl w:val="0"/>
         <w:numPr>
+          <w:ilvl w:val="0"/>
           <w:numId w:val="0"/>
         </w:numPr>
         <w:kinsoku/>
@@ -403,7 +407,7 @@
         <w:bidi w:val="0"/>
         <w:adjustRightInd/>
         <w:snapToGrid/>
-        <w:spacing w:line="240" w:lineRule="auto"/>
+        <w:spacing w:line="360" w:lineRule="auto"/>
         <w:ind w:left="0" w:hanging="480" w:hangingChars="200"/>
         <w:jc w:val="both"/>
         <w:textAlignment w:val="auto"/>
@@ -431,6 +435,7 @@
         <w:pageBreakBefore w:val="0"/>
         <w:widowControl w:val="0"/>
         <w:numPr>
+          <w:ilvl w:val="0"/>
           <w:numId w:val="0"/>
         </w:numPr>
         <w:kinsoku/>
@@ -442,7 +447,7 @@
         <w:bidi w:val="0"/>
         <w:adjustRightInd/>
         <w:snapToGrid/>
-        <w:spacing w:line="240" w:lineRule="auto"/>
+        <w:spacing w:line="360" w:lineRule="auto"/>
         <w:ind w:left="0" w:hanging="480" w:hangingChars="200"/>
         <w:jc w:val="both"/>
         <w:textAlignment w:val="auto"/>
@@ -487,6 +492,7 @@
         <w:pageBreakBefore w:val="0"/>
         <w:widowControl w:val="0"/>
         <w:numPr>
+          <w:ilvl w:val="0"/>
           <w:numId w:val="0"/>
         </w:numPr>
         <w:kinsoku/>
@@ -498,7 +504,7 @@
         <w:bidi w:val="0"/>
         <w:adjustRightInd/>
         <w:snapToGrid/>
-        <w:spacing w:line="240" w:lineRule="auto"/>
+        <w:spacing w:line="360" w:lineRule="auto"/>
         <w:ind w:left="479" w:leftChars="228" w:firstLine="0" w:firstLineChars="0"/>
         <w:jc w:val="both"/>
         <w:textAlignment w:val="auto"/>
@@ -526,6 +532,539 @@
         <w:pageBreakBefore w:val="0"/>
         <w:widowControl w:val="0"/>
         <w:numPr>
+          <w:ilvl w:val="0"/>
+          <w:numId w:val="2"/>
+        </w:numPr>
+        <w:kinsoku/>
+        <w:wordWrap w:val="0"/>
+        <w:overflowPunct/>
+        <w:topLinePunct w:val="0"/>
+        <w:autoSpaceDE/>
+        <w:autoSpaceDN/>
+        <w:bidi w:val="0"/>
+        <w:adjustRightInd/>
+        <w:snapToGrid/>
+        <w:spacing w:line="360" w:lineRule="auto"/>
+        <w:jc w:val="both"/>
+        <w:textAlignment w:val="auto"/>
+        <w:rPr>
+          <w:rFonts w:hint="eastAsia" w:ascii="宋体" w:hAnsi="宋体" w:eastAsia="宋体" w:cs="宋体"/>
+          <w:sz w:val="24"/>
+          <w:szCs w:val="24"/>
+          <w:lang w:val="en-US" w:eastAsia="zh-CN"/>
+        </w:rPr>
+      </w:pPr>
+      <w:r>
+        <w:rPr>
+          <w:rFonts w:hint="eastAsia" w:ascii="宋体" w:hAnsi="宋体" w:eastAsia="宋体" w:cs="宋体"/>
+          <w:sz w:val="24"/>
+          <w:szCs w:val="24"/>
+          <w:lang w:val="en-US" w:eastAsia="zh-CN"/>
+        </w:rPr>
+        <w:t>Chunhua Xiao, Zipei Feng, Ting Wu, Lin Zhang, XiaoXiang Fu, WeiCh    en Liu. COSMA: An Efficient Concurrency-Oriented Space Management    Scheme for In-memory File Systems[C] 2020 IEEE 38th International    Conference on Computer Design (ICCD),2020:163-166</w:t>
+      </w:r>
+    </w:p>
+    <w:p>
+      <w:pPr>
+        <w:keepNext w:val="0"/>
+        <w:keepLines w:val="0"/>
+        <w:pageBreakBefore w:val="0"/>
+        <w:widowControl w:val="0"/>
+        <w:numPr>
+          <w:ilvl w:val="0"/>
+          <w:numId w:val="2"/>
+        </w:numPr>
+        <w:kinsoku/>
+        <w:wordWrap w:val="0"/>
+        <w:overflowPunct/>
+        <w:topLinePunct w:val="0"/>
+        <w:autoSpaceDE/>
+        <w:autoSpaceDN/>
+        <w:bidi w:val="0"/>
+        <w:adjustRightInd/>
+        <w:snapToGrid/>
+        <w:spacing w:line="360" w:lineRule="auto"/>
+        <w:ind w:left="0" w:leftChars="0" w:firstLine="0" w:firstLineChars="0"/>
+        <w:jc w:val="both"/>
+        <w:textAlignment w:val="auto"/>
+        <w:rPr>
+          <w:rFonts w:hint="eastAsia" w:ascii="宋体" w:hAnsi="宋体" w:eastAsia="宋体" w:cs="宋体"/>
+          <w:sz w:val="24"/>
+          <w:szCs w:val="24"/>
+          <w:lang w:val="en-US" w:eastAsia="zh-CN"/>
+        </w:rPr>
+      </w:pPr>
+      <w:r>
+        <w:rPr>
+          <w:rFonts w:hint="eastAsia" w:ascii="宋体" w:hAnsi="宋体" w:eastAsia="宋体" w:cs="宋体"/>
+          <w:sz w:val="24"/>
+          <w:szCs w:val="24"/>
+          <w:lang w:val="en-US" w:eastAsia="zh-CN"/>
+        </w:rPr>
+        <w:t>Hyungjoon Kwon, Yonghyeon Cho, Awais Khan, Yeohyeon Park, Youngja     e Kim1. DeNova: Deduplication Extended NOVA File System.[C] 2022      IEEE International Parallel and Distributed Processing Symposium     (IPDPS),2022:1360-1371.</w:t>
+      </w:r>
+    </w:p>
+    <w:p>
+      <w:pPr>
+        <w:keepNext w:val="0"/>
+        <w:keepLines w:val="0"/>
+        <w:pageBreakBefore w:val="0"/>
+        <w:widowControl w:val="0"/>
+        <w:numPr>
+          <w:ilvl w:val="0"/>
+          <w:numId w:val="2"/>
+        </w:numPr>
+        <w:kinsoku/>
+        <w:wordWrap w:val="0"/>
+        <w:overflowPunct/>
+        <w:topLinePunct w:val="0"/>
+        <w:autoSpaceDE/>
+        <w:autoSpaceDN/>
+        <w:bidi w:val="0"/>
+        <w:adjustRightInd/>
+        <w:snapToGrid/>
+        <w:spacing w:line="360" w:lineRule="auto"/>
+        <w:ind w:left="0" w:leftChars="0" w:firstLine="0" w:firstLineChars="0"/>
+        <w:jc w:val="both"/>
+        <w:textAlignment w:val="auto"/>
+        <w:rPr>
+          <w:rFonts w:hint="eastAsia" w:ascii="宋体" w:hAnsi="宋体" w:eastAsia="宋体" w:cs="宋体"/>
+          <w:sz w:val="24"/>
+          <w:szCs w:val="24"/>
+          <w:lang w:val="en-US" w:eastAsia="zh-CN"/>
+        </w:rPr>
+      </w:pPr>
+      <w:r>
+        <w:rPr>
+          <w:rFonts w:hint="eastAsia" w:ascii="宋体" w:hAnsi="宋体" w:eastAsia="宋体" w:cs="宋体"/>
+          <w:sz w:val="24"/>
+          <w:szCs w:val="24"/>
+          <w:lang w:val="en-US" w:eastAsia="zh-CN"/>
+        </w:rPr>
+        <w:t>Jiaxin Ou,Jiwu Shu, Youyou Lu. A High Performance File System for    Non-Volatile Main Memory.[C]Proceedings of the Eleventh European     Conference on Computer Systems.2016:1-16.</w:t>
+      </w:r>
+    </w:p>
+    <w:p>
+      <w:pPr>
+        <w:keepNext w:val="0"/>
+        <w:keepLines w:val="0"/>
+        <w:pageBreakBefore w:val="0"/>
+        <w:widowControl w:val="0"/>
+        <w:numPr>
+          <w:ilvl w:val="0"/>
+          <w:numId w:val="2"/>
+        </w:numPr>
+        <w:kinsoku/>
+        <w:wordWrap w:val="0"/>
+        <w:overflowPunct/>
+        <w:topLinePunct w:val="0"/>
+        <w:autoSpaceDE/>
+        <w:autoSpaceDN/>
+        <w:bidi w:val="0"/>
+        <w:adjustRightInd/>
+        <w:snapToGrid/>
+        <w:spacing w:line="360" w:lineRule="auto"/>
+        <w:ind w:left="0" w:leftChars="0" w:firstLine="0" w:firstLineChars="0"/>
+        <w:jc w:val="both"/>
+        <w:textAlignment w:val="auto"/>
+        <w:rPr>
+          <w:rFonts w:hint="eastAsia" w:ascii="宋体" w:hAnsi="宋体" w:eastAsia="宋体" w:cs="宋体"/>
+          <w:sz w:val="24"/>
+          <w:szCs w:val="24"/>
+          <w:lang w:val="en-US" w:eastAsia="zh-CN"/>
+        </w:rPr>
+      </w:pPr>
+      <w:r>
+        <w:rPr>
+          <w:rFonts w:hint="eastAsia" w:ascii="宋体" w:hAnsi="宋体" w:eastAsia="宋体" w:cs="宋体"/>
+          <w:sz w:val="24"/>
+          <w:szCs w:val="24"/>
+          <w:lang w:val="en-US" w:eastAsia="zh-CN"/>
+        </w:rPr>
+        <w:t>Jian Xu and Steven Swanson, University of California, San Diego.N    OVA: A Log-structured File System for Hybrid Volatile/Non-volatil    e Main Memories.[C]14th USENIX Conference on File and Storage Tec    hnologies (FAST</w:t>
+      </w:r>
+      <w:r>
+        <w:rPr>
+          <w:rFonts w:hint="default" w:ascii="宋体" w:hAnsi="宋体" w:eastAsia="宋体" w:cs="宋体"/>
+          <w:sz w:val="24"/>
+          <w:szCs w:val="24"/>
+          <w:lang w:val="en-US" w:eastAsia="zh-CN"/>
+        </w:rPr>
+        <w:t>’</w:t>
+      </w:r>
+      <w:r>
+        <w:rPr>
+          <w:rFonts w:hint="eastAsia" w:ascii="宋体" w:hAnsi="宋体" w:eastAsia="宋体" w:cs="宋体"/>
+          <w:sz w:val="24"/>
+          <w:szCs w:val="24"/>
+          <w:lang w:val="en-US" w:eastAsia="zh-CN"/>
+        </w:rPr>
+        <w:t>16),2016:323-338.</w:t>
+      </w:r>
+    </w:p>
+    <w:p>
+      <w:pPr>
+        <w:keepNext w:val="0"/>
+        <w:keepLines w:val="0"/>
+        <w:pageBreakBefore w:val="0"/>
+        <w:widowControl w:val="0"/>
+        <w:numPr>
+          <w:ilvl w:val="0"/>
+          <w:numId w:val="2"/>
+        </w:numPr>
+        <w:kinsoku/>
+        <w:wordWrap w:val="0"/>
+        <w:overflowPunct/>
+        <w:topLinePunct w:val="0"/>
+        <w:autoSpaceDE/>
+        <w:autoSpaceDN/>
+        <w:bidi w:val="0"/>
+        <w:adjustRightInd/>
+        <w:snapToGrid/>
+        <w:spacing w:line="360" w:lineRule="auto"/>
+        <w:ind w:left="0" w:leftChars="0" w:firstLine="0" w:firstLineChars="0"/>
+        <w:jc w:val="both"/>
+        <w:textAlignment w:val="auto"/>
+        <w:rPr>
+          <w:rFonts w:hint="eastAsia" w:ascii="宋体" w:hAnsi="宋体" w:eastAsia="宋体" w:cs="宋体"/>
+          <w:sz w:val="24"/>
+          <w:szCs w:val="24"/>
+          <w:lang w:val="en-US" w:eastAsia="zh-CN"/>
+        </w:rPr>
+      </w:pPr>
+      <w:r>
+        <w:rPr>
+          <w:rFonts w:hint="eastAsia" w:ascii="宋体" w:hAnsi="宋体" w:eastAsia="宋体" w:cs="宋体"/>
+          <w:sz w:val="24"/>
+          <w:szCs w:val="24"/>
+          <w:lang w:val="en-US" w:eastAsia="zh-CN"/>
+        </w:rPr>
+        <w:t>Jian Xu,Lu Zhang, Amirsaman Memaripour,et al.NOVA-Fortis: A Fault    -Tolerant Non-Volatile Main Memory File System.[C]Proceedings of     the 26th Symposium on Operating Systems Principles(SOSP</w:t>
+      </w:r>
+      <w:r>
+        <w:rPr>
+          <w:rFonts w:hint="default" w:ascii="宋体" w:hAnsi="宋体" w:eastAsia="宋体" w:cs="宋体"/>
+          <w:sz w:val="24"/>
+          <w:szCs w:val="24"/>
+          <w:lang w:val="en-US" w:eastAsia="zh-CN"/>
+        </w:rPr>
+        <w:t>’</w:t>
+      </w:r>
+      <w:r>
+        <w:rPr>
+          <w:rFonts w:hint="eastAsia" w:ascii="宋体" w:hAnsi="宋体" w:eastAsia="宋体" w:cs="宋体"/>
+          <w:sz w:val="24"/>
+          <w:szCs w:val="24"/>
+          <w:lang w:val="en-US" w:eastAsia="zh-CN"/>
+        </w:rPr>
+        <w:t>17),2017:    478-496.</w:t>
+      </w:r>
+    </w:p>
+    <w:p>
+      <w:pPr>
+        <w:keepNext w:val="0"/>
+        <w:keepLines w:val="0"/>
+        <w:pageBreakBefore w:val="0"/>
+        <w:widowControl w:val="0"/>
+        <w:numPr>
+          <w:ilvl w:val="0"/>
+          <w:numId w:val="2"/>
+        </w:numPr>
+        <w:kinsoku/>
+        <w:wordWrap w:val="0"/>
+        <w:overflowPunct/>
+        <w:topLinePunct w:val="0"/>
+        <w:autoSpaceDE/>
+        <w:autoSpaceDN/>
+        <w:bidi w:val="0"/>
+        <w:adjustRightInd/>
+        <w:snapToGrid/>
+        <w:spacing w:line="360" w:lineRule="auto"/>
+        <w:ind w:left="0" w:leftChars="0" w:firstLine="0" w:firstLineChars="0"/>
+        <w:jc w:val="both"/>
+        <w:textAlignment w:val="auto"/>
+        <w:rPr>
+          <w:rFonts w:hint="eastAsia" w:ascii="宋体" w:hAnsi="宋体" w:eastAsia="宋体" w:cs="宋体"/>
+          <w:sz w:val="24"/>
+          <w:szCs w:val="24"/>
+          <w:lang w:val="en-US" w:eastAsia="zh-CN"/>
+        </w:rPr>
+      </w:pPr>
+      <w:r>
+        <w:rPr>
+          <w:rFonts w:hint="eastAsia" w:ascii="宋体" w:hAnsi="宋体" w:eastAsia="宋体" w:cs="宋体"/>
+          <w:sz w:val="24"/>
+          <w:szCs w:val="24"/>
+          <w:lang w:val="en-US" w:eastAsia="zh-CN"/>
+        </w:rPr>
+        <w:t>Subramanya R Dulloor,Sanjay Kumar,Anil Keshavamurthy,et al.System    Software for Persistent Memory.[C]EuroSys '14: Proceedings of the    Ninth European Conference on Computer Systems.2014:1-15.</w:t>
+      </w:r>
+    </w:p>
+    <w:p>
+      <w:pPr>
+        <w:keepNext w:val="0"/>
+        <w:keepLines w:val="0"/>
+        <w:pageBreakBefore w:val="0"/>
+        <w:widowControl w:val="0"/>
+        <w:numPr>
+          <w:ilvl w:val="0"/>
+          <w:numId w:val="2"/>
+        </w:numPr>
+        <w:kinsoku/>
+        <w:wordWrap w:val="0"/>
+        <w:overflowPunct/>
+        <w:topLinePunct/>
+        <w:autoSpaceDE/>
+        <w:autoSpaceDN/>
+        <w:bidi w:val="0"/>
+        <w:adjustRightInd/>
+        <w:snapToGrid/>
+        <w:spacing w:line="360" w:lineRule="auto"/>
+        <w:ind w:left="0" w:leftChars="0" w:firstLine="0" w:firstLineChars="0"/>
+        <w:jc w:val="both"/>
+        <w:textAlignment w:val="auto"/>
+        <w:rPr>
+          <w:rFonts w:hint="default" w:ascii="宋体" w:hAnsi="宋体" w:eastAsia="宋体" w:cs="宋体"/>
+          <w:sz w:val="24"/>
+          <w:szCs w:val="24"/>
+          <w:lang w:val="en-US" w:eastAsia="zh-CN"/>
+        </w:rPr>
+      </w:pPr>
+      <w:r>
+        <w:rPr>
+          <w:rFonts w:hint="eastAsia" w:ascii="宋体" w:hAnsi="宋体" w:eastAsia="宋体" w:cs="宋体"/>
+          <w:sz w:val="24"/>
+          <w:szCs w:val="24"/>
+          <w:lang w:val="en-US" w:eastAsia="zh-CN"/>
+        </w:rPr>
+        <w:t>June-Hyung Kim,Jangwoong Kim,Hyeongu Kang,et al.pNOVA:Optimizing     Shared File I/O Operations of NVM File System on Manycore Server     s.[C] Proceedings of the 10th ACM SIGOPS Asia-Pacific Workshop o     n Systems,2019:1-7.</w:t>
+      </w:r>
+    </w:p>
+    <w:p>
+      <w:pPr>
+        <w:keepNext w:val="0"/>
+        <w:keepLines w:val="0"/>
+        <w:pageBreakBefore w:val="0"/>
+        <w:widowControl w:val="0"/>
+        <w:numPr>
+          <w:ilvl w:val="0"/>
+          <w:numId w:val="2"/>
+        </w:numPr>
+        <w:kinsoku/>
+        <w:wordWrap w:val="0"/>
+        <w:overflowPunct/>
+        <w:topLinePunct w:val="0"/>
+        <w:autoSpaceDE/>
+        <w:autoSpaceDN/>
+        <w:bidi w:val="0"/>
+        <w:adjustRightInd/>
+        <w:snapToGrid/>
+        <w:spacing w:line="360" w:lineRule="auto"/>
+        <w:ind w:left="0" w:leftChars="0" w:firstLine="0" w:firstLineChars="0"/>
+        <w:jc w:val="both"/>
+        <w:textAlignment w:val="auto"/>
+        <w:rPr>
+          <w:rFonts w:hint="default" w:ascii="宋体" w:hAnsi="宋体" w:eastAsia="宋体" w:cs="宋体"/>
+          <w:sz w:val="24"/>
+          <w:szCs w:val="24"/>
+          <w:lang w:val="en-US" w:eastAsia="zh-CN"/>
+        </w:rPr>
+      </w:pPr>
+      <w:r>
+        <w:rPr>
+          <w:rFonts w:hint="eastAsia" w:ascii="宋体" w:hAnsi="宋体" w:eastAsia="宋体" w:cs="宋体"/>
+          <w:sz w:val="24"/>
+          <w:szCs w:val="24"/>
+          <w:lang w:val="en-US" w:eastAsia="zh-CN"/>
+        </w:rPr>
+        <w:t xml:space="preserve">Edwin H.-M.Sha.A New Design of In-Memory File System Based on Fi     le Virtual Address Framework.[J]A New Design of In-Memory File S     ystem Based on File Virtual Address Framework,2016(65):2959 - 29     72. </w:t>
+      </w:r>
+    </w:p>
+    <w:p>
+      <w:pPr>
+        <w:keepNext w:val="0"/>
+        <w:keepLines w:val="0"/>
+        <w:pageBreakBefore w:val="0"/>
+        <w:widowControl w:val="0"/>
+        <w:numPr>
+          <w:ilvl w:val="0"/>
+          <w:numId w:val="2"/>
+        </w:numPr>
+        <w:kinsoku/>
+        <w:wordWrap w:val="0"/>
+        <w:overflowPunct/>
+        <w:topLinePunct w:val="0"/>
+        <w:autoSpaceDE/>
+        <w:autoSpaceDN/>
+        <w:bidi w:val="0"/>
+        <w:adjustRightInd/>
+        <w:snapToGrid/>
+        <w:spacing w:line="360" w:lineRule="auto"/>
+        <w:ind w:left="0" w:leftChars="0" w:firstLine="0" w:firstLineChars="0"/>
+        <w:jc w:val="both"/>
+        <w:textAlignment w:val="auto"/>
+        <w:rPr>
+          <w:rFonts w:hint="default" w:ascii="宋体" w:hAnsi="宋体" w:eastAsia="宋体" w:cs="宋体"/>
+          <w:sz w:val="24"/>
+          <w:szCs w:val="24"/>
+          <w:lang w:val="en-US" w:eastAsia="zh-CN"/>
+        </w:rPr>
+      </w:pPr>
+      <w:r>
+        <w:rPr>
+          <w:rFonts w:hint="eastAsia" w:ascii="宋体" w:hAnsi="宋体" w:eastAsia="宋体" w:cs="宋体"/>
+          <w:sz w:val="24"/>
+          <w:szCs w:val="24"/>
+          <w:lang w:val="en-US" w:eastAsia="zh-CN"/>
+        </w:rPr>
+        <w:t>Shengan Zheng,et al.Ziggurat:A Tiered File System for Non-Volati     le Main Memories and Disks.[C] Proceedings of the 17th USENIX Co     nference on File and Storage Technologies (FAST</w:t>
+      </w:r>
+      <w:r>
+        <w:rPr>
+          <w:rFonts w:hint="default" w:ascii="宋体" w:hAnsi="宋体" w:eastAsia="宋体" w:cs="宋体"/>
+          <w:sz w:val="24"/>
+          <w:szCs w:val="24"/>
+          <w:lang w:val="en-US" w:eastAsia="zh-CN"/>
+        </w:rPr>
+        <w:t>’</w:t>
+      </w:r>
+      <w:r>
+        <w:rPr>
+          <w:rFonts w:hint="eastAsia" w:ascii="宋体" w:hAnsi="宋体" w:eastAsia="宋体" w:cs="宋体"/>
+          <w:sz w:val="24"/>
+          <w:szCs w:val="24"/>
+          <w:lang w:val="en-US" w:eastAsia="zh-CN"/>
+        </w:rPr>
+        <w:t>19),2019:207-21     9.</w:t>
+      </w:r>
+    </w:p>
+    <w:p>
+      <w:pPr>
+        <w:keepNext w:val="0"/>
+        <w:keepLines w:val="0"/>
+        <w:pageBreakBefore w:val="0"/>
+        <w:widowControl w:val="0"/>
+        <w:numPr>
+          <w:ilvl w:val="0"/>
+          <w:numId w:val="2"/>
+        </w:numPr>
+        <w:kinsoku/>
+        <w:wordWrap w:val="0"/>
+        <w:overflowPunct/>
+        <w:topLinePunct w:val="0"/>
+        <w:autoSpaceDE/>
+        <w:autoSpaceDN/>
+        <w:bidi w:val="0"/>
+        <w:adjustRightInd/>
+        <w:snapToGrid/>
+        <w:spacing w:line="360" w:lineRule="auto"/>
+        <w:ind w:left="0" w:leftChars="0" w:firstLine="0" w:firstLineChars="0"/>
+        <w:jc w:val="both"/>
+        <w:textAlignment w:val="auto"/>
+        <w:rPr>
+          <w:rFonts w:hint="default" w:ascii="宋体" w:hAnsi="宋体" w:eastAsia="宋体" w:cs="宋体"/>
+          <w:sz w:val="24"/>
+          <w:szCs w:val="24"/>
+          <w:lang w:val="en-US" w:eastAsia="zh-CN"/>
+        </w:rPr>
+      </w:pPr>
+      <w:r>
+        <w:rPr>
+          <w:rFonts w:hint="eastAsia" w:ascii="宋体" w:hAnsi="宋体" w:eastAsia="宋体" w:cs="宋体"/>
+          <w:sz w:val="24"/>
+          <w:szCs w:val="24"/>
+          <w:lang w:val="en-US" w:eastAsia="zh-CN"/>
+        </w:rPr>
+        <w:t>Mingkai Dong,Heng Bu,Jifei Yi,Benchao Dong,Haibo Chen. Performan     ce and Protection in the ZoFS User-space NVM File System.[C]SOSP     '19: Proceedings of the 27th ACM Symposium on Operating Systems      Principles,2019:478-493.</w:t>
+      </w:r>
+    </w:p>
+    <w:p>
+      <w:pPr>
+        <w:keepNext w:val="0"/>
+        <w:keepLines w:val="0"/>
+        <w:pageBreakBefore w:val="0"/>
+        <w:widowControl w:val="0"/>
+        <w:numPr>
+          <w:ilvl w:val="0"/>
+          <w:numId w:val="2"/>
+        </w:numPr>
+        <w:kinsoku/>
+        <w:wordWrap w:val="0"/>
+        <w:overflowPunct/>
+        <w:topLinePunct w:val="0"/>
+        <w:autoSpaceDE/>
+        <w:autoSpaceDN/>
+        <w:bidi w:val="0"/>
+        <w:adjustRightInd/>
+        <w:snapToGrid/>
+        <w:spacing w:line="360" w:lineRule="auto"/>
+        <w:ind w:left="0" w:leftChars="0" w:firstLine="0" w:firstLineChars="0"/>
+        <w:jc w:val="both"/>
+        <w:textAlignment w:val="auto"/>
+        <w:rPr>
+          <w:rFonts w:hint="default" w:ascii="宋体" w:hAnsi="宋体" w:eastAsia="宋体" w:cs="宋体"/>
+          <w:sz w:val="24"/>
+          <w:szCs w:val="24"/>
+          <w:lang w:val="en-US" w:eastAsia="zh-CN"/>
+        </w:rPr>
+      </w:pPr>
+      <w:r>
+        <w:rPr>
+          <w:rFonts w:hint="eastAsia" w:ascii="宋体" w:hAnsi="宋体" w:eastAsia="宋体" w:cs="宋体"/>
+          <w:sz w:val="24"/>
+          <w:szCs w:val="24"/>
+          <w:lang w:val="en-US" w:eastAsia="zh-CN"/>
+        </w:rPr>
+        <w:t>Thomas E.Anderson,Marco Canini,et al.Assise:Performance and Avai     lability via NVM Colocation in a Distributed File System.[J]arXi     v:1910.05106,2019:1-18</w:t>
+      </w:r>
+    </w:p>
+    <w:p>
+      <w:pPr>
+        <w:keepNext w:val="0"/>
+        <w:keepLines w:val="0"/>
+        <w:pageBreakBefore w:val="0"/>
+        <w:widowControl w:val="0"/>
+        <w:numPr>
+          <w:ilvl w:val="0"/>
+          <w:numId w:val="2"/>
+        </w:numPr>
+        <w:kinsoku/>
+        <w:wordWrap w:val="0"/>
+        <w:overflowPunct/>
+        <w:topLinePunct w:val="0"/>
+        <w:autoSpaceDE/>
+        <w:autoSpaceDN/>
+        <w:bidi w:val="0"/>
+        <w:adjustRightInd/>
+        <w:snapToGrid/>
+        <w:spacing w:line="360" w:lineRule="auto"/>
+        <w:ind w:left="0" w:leftChars="0" w:firstLine="0" w:firstLineChars="0"/>
+        <w:jc w:val="both"/>
+        <w:textAlignment w:val="auto"/>
+        <w:rPr>
+          <w:rFonts w:hint="default" w:ascii="宋体" w:hAnsi="宋体" w:eastAsia="宋体" w:cs="宋体"/>
+          <w:sz w:val="24"/>
+          <w:szCs w:val="24"/>
+          <w:lang w:val="en-US" w:eastAsia="zh-CN"/>
+        </w:rPr>
+      </w:pPr>
+      <w:r>
+        <w:rPr>
+          <w:rFonts w:hint="eastAsia" w:ascii="宋体" w:hAnsi="宋体" w:eastAsia="宋体" w:cs="宋体"/>
+          <w:sz w:val="24"/>
+          <w:szCs w:val="24"/>
+          <w:lang w:val="en-US" w:eastAsia="zh-CN"/>
+        </w:rPr>
+        <w:t>Jian Yang,Joseph Izraelevitz,Steven Swanson.FileMR: Rethinking R</w:t>
+      </w:r>
+    </w:p>
+    <w:p>
+      <w:pPr>
+        <w:keepNext w:val="0"/>
+        <w:keepLines w:val="0"/>
+        <w:pageBreakBefore w:val="0"/>
+        <w:widowControl w:val="0"/>
+        <w:numPr>
           <w:numId w:val="0"/>
         </w:numPr>
         <w:kinsoku/>
@@ -537,7 +1076,86 @@
         <w:bidi w:val="0"/>
         <w:adjustRightInd/>
         <w:snapToGrid/>
-        <w:spacing w:line="240" w:lineRule="auto"/>
+        <w:spacing w:line="360" w:lineRule="auto"/>
+        <w:ind w:leftChars="0"/>
+        <w:jc w:val="both"/>
+        <w:textAlignment w:val="auto"/>
+        <w:rPr>
+          <w:rFonts w:hint="eastAsia" w:ascii="宋体" w:hAnsi="宋体" w:eastAsia="宋体" w:cs="宋体"/>
+          <w:sz w:val="24"/>
+          <w:szCs w:val="24"/>
+          <w:lang w:val="en-US" w:eastAsia="zh-CN"/>
+        </w:rPr>
+      </w:pPr>
+      <w:r>
+        <w:rPr>
+          <w:rFonts w:hint="eastAsia" w:ascii="宋体" w:hAnsi="宋体" w:eastAsia="宋体" w:cs="宋体"/>
+          <w:sz w:val="24"/>
+          <w:szCs w:val="24"/>
+          <w:lang w:val="en-US" w:eastAsia="zh-CN"/>
+        </w:rPr>
+        <w:t xml:space="preserve">     DMA Networking for Scalable Persistent Memory.Proceedings of the</w:t>
+      </w:r>
+    </w:p>
+    <w:p>
+      <w:pPr>
+        <w:keepNext w:val="0"/>
+        <w:keepLines w:val="0"/>
+        <w:pageBreakBefore w:val="0"/>
+        <w:widowControl w:val="0"/>
+        <w:numPr>
+          <w:numId w:val="0"/>
+        </w:numPr>
+        <w:kinsoku/>
+        <w:wordWrap w:val="0"/>
+        <w:overflowPunct/>
+        <w:topLinePunct w:val="0"/>
+        <w:autoSpaceDE/>
+        <w:autoSpaceDN/>
+        <w:bidi w:val="0"/>
+        <w:adjustRightInd/>
+        <w:snapToGrid/>
+        <w:spacing w:line="360" w:lineRule="auto"/>
+        <w:ind w:left="720" w:leftChars="0" w:hanging="720" w:hangingChars="300"/>
+        <w:jc w:val="both"/>
+        <w:textAlignment w:val="auto"/>
+        <w:rPr>
+          <w:rFonts w:hint="eastAsia" w:ascii="宋体" w:hAnsi="宋体" w:eastAsia="宋体" w:cs="宋体"/>
+          <w:sz w:val="24"/>
+          <w:szCs w:val="24"/>
+          <w:lang w:val="en-US" w:eastAsia="zh-CN"/>
+        </w:rPr>
+      </w:pPr>
+      <w:r>
+        <w:rPr>
+          <w:rFonts w:hint="eastAsia" w:ascii="宋体" w:hAnsi="宋体" w:eastAsia="宋体" w:cs="宋体"/>
+          <w:sz w:val="24"/>
+          <w:szCs w:val="24"/>
+          <w:lang w:val="en-US" w:eastAsia="zh-CN"/>
+        </w:rPr>
+        <w:t xml:space="preserve">     17th USENIX Symposium on Networked Systems Design and Implementa</w:t>
+      </w:r>
+    </w:p>
+    <w:p>
+      <w:pPr>
+        <w:keepNext w:val="0"/>
+        <w:keepLines w:val="0"/>
+        <w:pageBreakBefore w:val="0"/>
+        <w:widowControl w:val="0"/>
+        <w:numPr>
+          <w:numId w:val="0"/>
+        </w:numPr>
+        <w:kinsoku/>
+        <w:wordWrap w:val="0"/>
+        <w:overflowPunct/>
+        <w:topLinePunct w:val="0"/>
+        <w:autoSpaceDE/>
+        <w:autoSpaceDN/>
+        <w:bidi w:val="0"/>
+        <w:adjustRightInd/>
+        <w:snapToGrid/>
+        <w:spacing w:line="360" w:lineRule="auto"/>
+        <w:ind w:left="720" w:leftChars="0" w:hanging="720" w:hangingChars="300"/>
         <w:jc w:val="both"/>
         <w:textAlignment w:val="auto"/>
         <w:rPr>
@@ -554,10 +1172,695 @@
           <w:szCs w:val="24"/>
           <w:lang w:val="en-US" w:eastAsia="zh-CN"/>
         </w:rPr>
-        <w:t xml:space="preserve">[4] </w:t>
+        <w:t xml:space="preserve">     tion (NSDI’20),2020:111-125.</w:t>
+      </w:r>
+    </w:p>
+    <w:p>
+      <w:pPr>
+        <w:keepNext w:val="0"/>
+        <w:keepLines w:val="0"/>
+        <w:pageBreakBefore w:val="0"/>
+        <w:widowControl w:val="0"/>
+        <w:numPr>
+          <w:ilvl w:val="0"/>
+          <w:numId w:val="2"/>
+        </w:numPr>
+        <w:kinsoku/>
+        <w:wordWrap w:val="0"/>
+        <w:overflowPunct/>
+        <w:topLinePunct w:val="0"/>
+        <w:autoSpaceDE/>
+        <w:autoSpaceDN/>
+        <w:bidi w:val="0"/>
+        <w:adjustRightInd/>
+        <w:snapToGrid/>
+        <w:spacing w:line="360" w:lineRule="auto"/>
+        <w:ind w:left="0" w:leftChars="0" w:firstLine="0" w:firstLineChars="0"/>
+        <w:jc w:val="both"/>
+        <w:textAlignment w:val="auto"/>
+        <w:rPr>
+          <w:rFonts w:hint="eastAsia" w:ascii="宋体" w:hAnsi="宋体" w:eastAsia="宋体" w:cs="宋体"/>
+          <w:sz w:val="24"/>
+          <w:szCs w:val="24"/>
+          <w:lang w:val="en-US" w:eastAsia="zh-CN"/>
+        </w:rPr>
+      </w:pPr>
+      <w:r>
+        <w:rPr>
+          <w:rFonts w:hint="eastAsia" w:ascii="宋体" w:hAnsi="宋体" w:eastAsia="宋体" w:cs="宋体"/>
+          <w:sz w:val="24"/>
+          <w:szCs w:val="24"/>
+          <w:lang w:val="en-US" w:eastAsia="zh-CN"/>
+        </w:rPr>
+        <w:t>Nusrat Sharmin Islam, Md. Wasi-ur-Rahman,et al.High Performance</w:t>
+      </w:r>
+    </w:p>
+    <w:p>
+      <w:pPr>
+        <w:keepNext w:val="0"/>
+        <w:keepLines w:val="0"/>
+        <w:pageBreakBefore w:val="0"/>
+        <w:widowControl w:val="0"/>
+        <w:numPr>
+          <w:numId w:val="0"/>
+        </w:numPr>
+        <w:kinsoku/>
+        <w:wordWrap w:val="0"/>
+        <w:overflowPunct/>
+        <w:topLinePunct w:val="0"/>
+        <w:autoSpaceDE/>
+        <w:autoSpaceDN/>
+        <w:bidi w:val="0"/>
+        <w:adjustRightInd/>
+        <w:snapToGrid/>
+        <w:spacing w:line="360" w:lineRule="auto"/>
+        <w:ind w:left="720" w:leftChars="0" w:hanging="720" w:hangingChars="300"/>
+        <w:jc w:val="both"/>
+        <w:textAlignment w:val="auto"/>
+        <w:rPr>
+          <w:rFonts w:hint="eastAsia" w:ascii="宋体" w:hAnsi="宋体" w:eastAsia="宋体" w:cs="宋体"/>
+          <w:sz w:val="24"/>
+          <w:szCs w:val="24"/>
+          <w:lang w:val="en-US" w:eastAsia="zh-CN"/>
+        </w:rPr>
+      </w:pPr>
+      <w:r>
+        <w:rPr>
+          <w:rFonts w:hint="eastAsia" w:ascii="宋体" w:hAnsi="宋体" w:eastAsia="宋体" w:cs="宋体"/>
+          <w:sz w:val="24"/>
+          <w:szCs w:val="24"/>
+          <w:lang w:val="en-US" w:eastAsia="zh-CN"/>
+        </w:rPr>
+        <w:t xml:space="preserve">     Design for HDFS withByte-Addressability of NVM and RDMA.[C] Proc</w:t>
+      </w:r>
+    </w:p>
+    <w:p>
+      <w:pPr>
+        <w:keepNext w:val="0"/>
+        <w:keepLines w:val="0"/>
+        <w:pageBreakBefore w:val="0"/>
+        <w:widowControl w:val="0"/>
+        <w:numPr>
+          <w:numId w:val="0"/>
+        </w:numPr>
+        <w:kinsoku/>
+        <w:wordWrap w:val="0"/>
+        <w:overflowPunct/>
+        <w:topLinePunct w:val="0"/>
+        <w:autoSpaceDE/>
+        <w:autoSpaceDN/>
+        <w:bidi w:val="0"/>
+        <w:adjustRightInd/>
+        <w:snapToGrid/>
+        <w:spacing w:line="360" w:lineRule="auto"/>
+        <w:ind w:left="720" w:leftChars="0" w:hanging="720" w:hangingChars="300"/>
+        <w:jc w:val="both"/>
+        <w:textAlignment w:val="auto"/>
+        <w:rPr>
+          <w:rFonts w:hint="eastAsia" w:ascii="宋体" w:hAnsi="宋体" w:eastAsia="宋体" w:cs="宋体"/>
+          <w:sz w:val="24"/>
+          <w:szCs w:val="24"/>
+          <w:lang w:val="en-US" w:eastAsia="zh-CN"/>
+        </w:rPr>
+      </w:pPr>
+      <w:r>
+        <w:rPr>
+          <w:rFonts w:hint="eastAsia" w:ascii="宋体" w:hAnsi="宋体" w:eastAsia="宋体" w:cs="宋体"/>
+          <w:sz w:val="24"/>
+          <w:szCs w:val="24"/>
+          <w:lang w:val="en-US" w:eastAsia="zh-CN"/>
+        </w:rPr>
+        <w:t xml:space="preserve">     eedings of the 2016 International Conference on Supercomputing,</w:t>
+      </w:r>
+    </w:p>
+    <w:p>
+      <w:pPr>
+        <w:keepNext w:val="0"/>
+        <w:keepLines w:val="0"/>
+        <w:pageBreakBefore w:val="0"/>
+        <w:widowControl w:val="0"/>
+        <w:numPr>
+          <w:numId w:val="0"/>
+        </w:numPr>
+        <w:kinsoku/>
+        <w:wordWrap w:val="0"/>
+        <w:overflowPunct/>
+        <w:topLinePunct w:val="0"/>
+        <w:autoSpaceDE/>
+        <w:autoSpaceDN/>
+        <w:bidi w:val="0"/>
+        <w:adjustRightInd/>
+        <w:snapToGrid/>
+        <w:spacing w:line="360" w:lineRule="auto"/>
+        <w:ind w:left="720" w:leftChars="0" w:hanging="720" w:hangingChars="300"/>
+        <w:jc w:val="both"/>
+        <w:textAlignment w:val="auto"/>
+        <w:rPr>
+          <w:rFonts w:hint="default" w:ascii="宋体" w:hAnsi="宋体" w:eastAsia="宋体" w:cs="宋体"/>
+          <w:sz w:val="24"/>
+          <w:szCs w:val="24"/>
+          <w:lang w:val="en-US" w:eastAsia="zh-CN"/>
+        </w:rPr>
+      </w:pPr>
+      <w:r>
+        <w:rPr>
+          <w:rFonts w:hint="eastAsia" w:ascii="宋体" w:hAnsi="宋体" w:eastAsia="宋体" w:cs="宋体"/>
+          <w:sz w:val="24"/>
+          <w:szCs w:val="24"/>
+          <w:lang w:val="en-US" w:eastAsia="zh-CN"/>
+        </w:rPr>
+        <w:t xml:space="preserve">     2016:1-14. </w:t>
+      </w:r>
+    </w:p>
+    <w:p>
+      <w:pPr>
+        <w:keepNext w:val="0"/>
+        <w:keepLines w:val="0"/>
+        <w:pageBreakBefore w:val="0"/>
+        <w:widowControl w:val="0"/>
+        <w:numPr>
+          <w:ilvl w:val="0"/>
+          <w:numId w:val="2"/>
+        </w:numPr>
+        <w:kinsoku/>
+        <w:wordWrap w:val="0"/>
+        <w:overflowPunct/>
+        <w:topLinePunct w:val="0"/>
+        <w:autoSpaceDE/>
+        <w:autoSpaceDN/>
+        <w:bidi w:val="0"/>
+        <w:adjustRightInd/>
+        <w:snapToGrid/>
+        <w:spacing w:line="360" w:lineRule="auto"/>
+        <w:ind w:left="0" w:leftChars="0" w:firstLine="0" w:firstLineChars="0"/>
+        <w:jc w:val="both"/>
+        <w:textAlignment w:val="auto"/>
+        <w:rPr>
+          <w:rFonts w:hint="eastAsia" w:ascii="宋体" w:hAnsi="宋体" w:eastAsia="宋体" w:cs="宋体"/>
+          <w:sz w:val="24"/>
+          <w:szCs w:val="24"/>
+          <w:lang w:val="en-US" w:eastAsia="zh-CN"/>
+        </w:rPr>
+      </w:pPr>
+      <w:r>
+        <w:rPr>
+          <w:rFonts w:hint="eastAsia" w:ascii="宋体" w:hAnsi="宋体" w:eastAsia="宋体" w:cs="宋体"/>
+          <w:sz w:val="24"/>
+          <w:szCs w:val="24"/>
+          <w:lang w:val="en-US" w:eastAsia="zh-CN"/>
+        </w:rPr>
+        <w:t>Xingda Wei, Xiating Xie, Rong Chen,et al.Characterizing and Opti</w:t>
+      </w:r>
+    </w:p>
+    <w:p>
+      <w:pPr>
+        <w:keepNext w:val="0"/>
+        <w:keepLines w:val="0"/>
+        <w:pageBreakBefore w:val="0"/>
+        <w:widowControl w:val="0"/>
+        <w:numPr>
+          <w:numId w:val="0"/>
+        </w:numPr>
+        <w:kinsoku/>
+        <w:wordWrap w:val="0"/>
+        <w:overflowPunct/>
+        <w:topLinePunct w:val="0"/>
+        <w:autoSpaceDE/>
+        <w:autoSpaceDN/>
+        <w:bidi w:val="0"/>
+        <w:adjustRightInd/>
+        <w:snapToGrid/>
+        <w:spacing w:line="360" w:lineRule="auto"/>
+        <w:ind w:leftChars="0"/>
+        <w:jc w:val="both"/>
+        <w:textAlignment w:val="auto"/>
+        <w:rPr>
+          <w:rFonts w:hint="default" w:ascii="宋体" w:hAnsi="宋体" w:eastAsia="宋体" w:cs="宋体"/>
+          <w:sz w:val="24"/>
+          <w:szCs w:val="24"/>
+          <w:lang w:val="en-US" w:eastAsia="zh-CN"/>
+        </w:rPr>
+      </w:pPr>
+      <w:r>
+        <w:rPr>
+          <w:rFonts w:hint="eastAsia" w:ascii="宋体" w:hAnsi="宋体" w:eastAsia="宋体" w:cs="宋体"/>
+          <w:sz w:val="24"/>
+          <w:szCs w:val="24"/>
+          <w:lang w:val="en-US" w:eastAsia="zh-CN"/>
+        </w:rPr>
+        <w:t xml:space="preserve">     mizing Remote Persistent Memory with RDMA and NVM.[C]Proceedings     of the 2021 USENIX Annual Technical Conference,2021:31-45.</w:t>
+      </w:r>
+    </w:p>
+    <w:p>
+      <w:pPr>
+        <w:keepNext w:val="0"/>
+        <w:keepLines w:val="0"/>
+        <w:pageBreakBefore w:val="0"/>
+        <w:widowControl w:val="0"/>
+        <w:numPr>
+          <w:ilvl w:val="0"/>
+          <w:numId w:val="2"/>
+        </w:numPr>
+        <w:kinsoku/>
+        <w:wordWrap w:val="0"/>
+        <w:overflowPunct/>
+        <w:topLinePunct w:val="0"/>
+        <w:autoSpaceDE/>
+        <w:autoSpaceDN/>
+        <w:bidi w:val="0"/>
+        <w:adjustRightInd/>
+        <w:snapToGrid/>
+        <w:spacing w:line="360" w:lineRule="auto"/>
+        <w:ind w:left="0" w:leftChars="0" w:firstLine="0" w:firstLineChars="0"/>
+        <w:jc w:val="both"/>
+        <w:textAlignment w:val="auto"/>
+        <w:rPr>
+          <w:rFonts w:hint="eastAsia" w:ascii="宋体" w:hAnsi="宋体" w:eastAsia="宋体" w:cs="宋体"/>
+          <w:sz w:val="24"/>
+          <w:szCs w:val="24"/>
+          <w:lang w:val="en-US" w:eastAsia="zh-CN"/>
+        </w:rPr>
+      </w:pPr>
+      <w:r>
+        <w:rPr>
+          <w:rFonts w:hint="eastAsia" w:ascii="宋体" w:hAnsi="宋体" w:eastAsia="宋体" w:cs="宋体"/>
+          <w:sz w:val="24"/>
+          <w:szCs w:val="24"/>
+          <w:lang w:val="en-US" w:eastAsia="zh-CN"/>
+        </w:rPr>
+        <w:t xml:space="preserve">Youyou Lu, Jiwu Shu, and Youmin Chen.Octopus: an RDMA-enabled Di     stributed Persistent Memory File System[C] Proceedings of the </w:t>
+      </w:r>
+    </w:p>
+    <w:p>
+      <w:pPr>
+        <w:keepNext w:val="0"/>
+        <w:keepLines w:val="0"/>
+        <w:pageBreakBefore w:val="0"/>
+        <w:widowControl w:val="0"/>
+        <w:numPr>
+          <w:numId w:val="0"/>
+        </w:numPr>
+        <w:kinsoku/>
+        <w:wordWrap w:val="0"/>
+        <w:overflowPunct/>
+        <w:topLinePunct w:val="0"/>
+        <w:autoSpaceDE/>
+        <w:autoSpaceDN/>
+        <w:bidi w:val="0"/>
+        <w:adjustRightInd/>
+        <w:snapToGrid/>
+        <w:spacing w:line="360" w:lineRule="auto"/>
+        <w:ind w:left="720" w:leftChars="0" w:hanging="720" w:hangingChars="300"/>
+        <w:jc w:val="both"/>
+        <w:textAlignment w:val="auto"/>
+        <w:rPr>
+          <w:rFonts w:hint="eastAsia" w:ascii="宋体" w:hAnsi="宋体" w:eastAsia="宋体" w:cs="宋体"/>
+          <w:sz w:val="24"/>
+          <w:szCs w:val="24"/>
+          <w:lang w:val="en-US" w:eastAsia="zh-CN"/>
+        </w:rPr>
+      </w:pPr>
+      <w:r>
+        <w:rPr>
+          <w:rFonts w:hint="eastAsia" w:ascii="宋体" w:hAnsi="宋体" w:eastAsia="宋体" w:cs="宋体"/>
+          <w:sz w:val="24"/>
+          <w:szCs w:val="24"/>
+          <w:lang w:val="en-US" w:eastAsia="zh-CN"/>
+        </w:rPr>
+        <w:t xml:space="preserve">     2017 USENIX Annual Technical Conference (USENIX ATC</w:t>
+      </w:r>
+      <w:r>
+        <w:rPr>
+          <w:rFonts w:hint="default" w:ascii="宋体" w:hAnsi="宋体" w:eastAsia="宋体" w:cs="宋体"/>
+          <w:sz w:val="24"/>
+          <w:szCs w:val="24"/>
+          <w:lang w:val="en-US" w:eastAsia="zh-CN"/>
+        </w:rPr>
+        <w:t>’</w:t>
+      </w:r>
+      <w:r>
+        <w:rPr>
+          <w:rFonts w:hint="eastAsia" w:ascii="宋体" w:hAnsi="宋体" w:eastAsia="宋体" w:cs="宋体"/>
+          <w:sz w:val="24"/>
+          <w:szCs w:val="24"/>
+          <w:lang w:val="en-US" w:eastAsia="zh-CN"/>
+        </w:rPr>
+        <w:t>17),2016:77</w:t>
+      </w:r>
+    </w:p>
+    <w:p>
+      <w:pPr>
+        <w:keepNext w:val="0"/>
+        <w:keepLines w:val="0"/>
+        <w:pageBreakBefore w:val="0"/>
+        <w:widowControl w:val="0"/>
+        <w:numPr>
+          <w:numId w:val="0"/>
+        </w:numPr>
+        <w:kinsoku/>
+        <w:wordWrap w:val="0"/>
+        <w:overflowPunct/>
+        <w:topLinePunct w:val="0"/>
+        <w:autoSpaceDE/>
+        <w:autoSpaceDN/>
+        <w:bidi w:val="0"/>
+        <w:adjustRightInd/>
+        <w:snapToGrid/>
+        <w:spacing w:line="360" w:lineRule="auto"/>
+        <w:ind w:left="720" w:leftChars="0" w:hanging="720" w:hangingChars="300"/>
+        <w:jc w:val="both"/>
+        <w:textAlignment w:val="auto"/>
+        <w:rPr>
+          <w:rFonts w:hint="default" w:ascii="宋体" w:hAnsi="宋体" w:eastAsia="宋体" w:cs="宋体"/>
+          <w:sz w:val="24"/>
+          <w:szCs w:val="24"/>
+          <w:lang w:val="en-US" w:eastAsia="zh-CN"/>
+        </w:rPr>
+      </w:pPr>
+      <w:r>
+        <w:rPr>
+          <w:rFonts w:hint="eastAsia" w:ascii="宋体" w:hAnsi="宋体" w:eastAsia="宋体" w:cs="宋体"/>
+          <w:sz w:val="24"/>
+          <w:szCs w:val="24"/>
+          <w:lang w:val="en-US" w:eastAsia="zh-CN"/>
+        </w:rPr>
+        <w:t xml:space="preserve">     3-765.</w:t>
+      </w:r>
+    </w:p>
+    <w:p>
+      <w:pPr>
+        <w:keepNext w:val="0"/>
+        <w:keepLines w:val="0"/>
+        <w:pageBreakBefore w:val="0"/>
+        <w:widowControl w:val="0"/>
+        <w:numPr>
+          <w:ilvl w:val="0"/>
+          <w:numId w:val="2"/>
+        </w:numPr>
+        <w:kinsoku/>
+        <w:wordWrap w:val="0"/>
+        <w:overflowPunct/>
+        <w:topLinePunct w:val="0"/>
+        <w:autoSpaceDE/>
+        <w:autoSpaceDN/>
+        <w:bidi w:val="0"/>
+        <w:adjustRightInd/>
+        <w:snapToGrid/>
+        <w:spacing w:line="360" w:lineRule="auto"/>
+        <w:ind w:left="0" w:leftChars="0" w:firstLine="0" w:firstLineChars="0"/>
+        <w:jc w:val="both"/>
+        <w:textAlignment w:val="auto"/>
+        <w:rPr>
+          <w:rFonts w:hint="eastAsia" w:ascii="宋体" w:hAnsi="宋体" w:eastAsia="宋体" w:cs="宋体"/>
+          <w:sz w:val="24"/>
+          <w:szCs w:val="24"/>
+          <w:lang w:val="en-US" w:eastAsia="zh-CN"/>
+        </w:rPr>
+      </w:pPr>
+      <w:r>
+        <w:rPr>
+          <w:rFonts w:hint="eastAsia" w:ascii="宋体" w:hAnsi="宋体" w:eastAsia="宋体" w:cs="宋体"/>
+          <w:sz w:val="24"/>
+          <w:szCs w:val="24"/>
+          <w:lang w:val="en-US" w:eastAsia="zh-CN"/>
+        </w:rPr>
+        <w:t>Jian Yang, Joseph Izraelevitz, and Steven Swanson.Orion: A Distr</w:t>
+      </w:r>
+    </w:p>
+    <w:p>
+      <w:pPr>
+        <w:keepNext w:val="0"/>
+        <w:keepLines w:val="0"/>
+        <w:pageBreakBefore w:val="0"/>
+        <w:widowControl w:val="0"/>
+        <w:numPr>
+          <w:numId w:val="0"/>
+        </w:numPr>
+        <w:kinsoku/>
+        <w:wordWrap w:val="0"/>
+        <w:overflowPunct/>
+        <w:topLinePunct w:val="0"/>
+        <w:autoSpaceDE/>
+        <w:autoSpaceDN/>
+        <w:bidi w:val="0"/>
+        <w:adjustRightInd/>
+        <w:snapToGrid/>
+        <w:spacing w:line="360" w:lineRule="auto"/>
+        <w:ind w:leftChars="0"/>
+        <w:jc w:val="both"/>
+        <w:textAlignment w:val="auto"/>
+        <w:rPr>
+          <w:rFonts w:hint="default" w:ascii="宋体" w:hAnsi="宋体" w:eastAsia="宋体" w:cs="宋体"/>
+          <w:sz w:val="24"/>
+          <w:szCs w:val="24"/>
+          <w:lang w:val="en-US" w:eastAsia="zh-CN"/>
+        </w:rPr>
+      </w:pPr>
+      <w:r>
+        <w:rPr>
+          <w:rFonts w:hint="eastAsia" w:ascii="宋体" w:hAnsi="宋体" w:eastAsia="宋体" w:cs="宋体"/>
+          <w:sz w:val="24"/>
+          <w:szCs w:val="24"/>
+          <w:lang w:val="en-US" w:eastAsia="zh-CN"/>
+        </w:rPr>
+        <w:t xml:space="preserve">     ibuted File System for Non-Volatile Main Memory and RDMA-Capable     Networks[C]Proceedings of the 17th USENIX Conference on File and     Storage Technologies (FAST’19),2019:221-234.</w:t>
+      </w:r>
+    </w:p>
+    <w:p>
+      <w:pPr>
+        <w:keepNext w:val="0"/>
+        <w:keepLines w:val="0"/>
+        <w:pageBreakBefore w:val="0"/>
+        <w:widowControl w:val="0"/>
+        <w:numPr>
+          <w:ilvl w:val="0"/>
+          <w:numId w:val="2"/>
+        </w:numPr>
+        <w:kinsoku/>
+        <w:wordWrap w:val="0"/>
+        <w:overflowPunct/>
+        <w:topLinePunct w:val="0"/>
+        <w:autoSpaceDE/>
+        <w:autoSpaceDN/>
+        <w:bidi w:val="0"/>
+        <w:adjustRightInd/>
+        <w:snapToGrid/>
+        <w:spacing w:line="360" w:lineRule="auto"/>
+        <w:ind w:left="0" w:leftChars="0" w:firstLine="0" w:firstLineChars="0"/>
+        <w:jc w:val="both"/>
+        <w:textAlignment w:val="auto"/>
+        <w:rPr>
+          <w:rFonts w:hint="eastAsia" w:ascii="宋体" w:hAnsi="宋体" w:eastAsia="宋体" w:cs="宋体"/>
+          <w:sz w:val="24"/>
+          <w:szCs w:val="24"/>
+          <w:lang w:val="en-US" w:eastAsia="zh-CN"/>
+        </w:rPr>
+      </w:pPr>
+      <w:r>
+        <w:rPr>
+          <w:rFonts w:hint="eastAsia" w:ascii="宋体" w:hAnsi="宋体" w:eastAsia="宋体" w:cs="宋体"/>
+          <w:sz w:val="24"/>
+          <w:szCs w:val="24"/>
+          <w:lang w:val="en-US" w:eastAsia="zh-CN"/>
+        </w:rPr>
+        <w:t>Qingfeng,Zhu ge,et al.Exploring Efficient Architectures on Remot</w:t>
+      </w:r>
+    </w:p>
+    <w:p>
+      <w:pPr>
+        <w:keepNext w:val="0"/>
+        <w:keepLines w:val="0"/>
+        <w:pageBreakBefore w:val="0"/>
+        <w:widowControl w:val="0"/>
+        <w:numPr>
+          <w:numId w:val="0"/>
+        </w:numPr>
+        <w:kinsoku/>
+        <w:wordWrap w:val="0"/>
+        <w:overflowPunct/>
+        <w:topLinePunct w:val="0"/>
+        <w:autoSpaceDE/>
+        <w:autoSpaceDN/>
+        <w:bidi w:val="0"/>
+        <w:adjustRightInd/>
+        <w:snapToGrid/>
+        <w:spacing w:line="360" w:lineRule="auto"/>
+        <w:ind w:left="480" w:leftChars="0" w:hanging="480" w:hangingChars="200"/>
+        <w:jc w:val="both"/>
+        <w:textAlignment w:val="auto"/>
+        <w:rPr>
+          <w:rFonts w:hint="eastAsia" w:ascii="宋体" w:hAnsi="宋体" w:eastAsia="宋体" w:cs="宋体"/>
+          <w:sz w:val="24"/>
+          <w:szCs w:val="24"/>
+          <w:lang w:val="en-US" w:eastAsia="zh-CN"/>
+        </w:rPr>
+      </w:pPr>
+      <w:r>
+        <w:rPr>
+          <w:rFonts w:hint="eastAsia" w:ascii="宋体" w:hAnsi="宋体" w:eastAsia="宋体" w:cs="宋体"/>
+          <w:sz w:val="24"/>
+          <w:szCs w:val="24"/>
+          <w:lang w:val="en-US" w:eastAsia="zh-CN"/>
+        </w:rPr>
+        <w:t xml:space="preserve">     e In-Memory NVM over RDMA.[J]ACM Transactions on Embedded Comput</w:t>
+      </w:r>
+    </w:p>
+    <w:p>
+      <w:pPr>
+        <w:keepNext w:val="0"/>
+        <w:keepLines w:val="0"/>
+        <w:pageBreakBefore w:val="0"/>
+        <w:widowControl w:val="0"/>
+        <w:numPr>
+          <w:numId w:val="0"/>
+        </w:numPr>
+        <w:kinsoku/>
+        <w:wordWrap w:val="0"/>
+        <w:overflowPunct/>
+        <w:topLinePunct w:val="0"/>
+        <w:autoSpaceDE/>
+        <w:autoSpaceDN/>
+        <w:bidi w:val="0"/>
+        <w:adjustRightInd/>
+        <w:snapToGrid/>
+        <w:spacing w:line="360" w:lineRule="auto"/>
+        <w:ind w:left="480" w:leftChars="0" w:hanging="480" w:hangingChars="200"/>
+        <w:jc w:val="both"/>
+        <w:textAlignment w:val="auto"/>
+        <w:rPr>
+          <w:rFonts w:hint="default" w:ascii="宋体" w:hAnsi="宋体" w:eastAsia="宋体" w:cs="宋体"/>
+          <w:sz w:val="24"/>
+          <w:szCs w:val="24"/>
+          <w:lang w:val="en-US" w:eastAsia="zh-CN"/>
+        </w:rPr>
+      </w:pPr>
+      <w:r>
+        <w:rPr>
+          <w:rFonts w:hint="eastAsia" w:ascii="宋体" w:hAnsi="宋体" w:eastAsia="宋体" w:cs="宋体"/>
+          <w:sz w:val="24"/>
+          <w:szCs w:val="24"/>
+          <w:lang w:val="en-US" w:eastAsia="zh-CN"/>
+        </w:rPr>
+        <w:t xml:space="preserve">     ing Systems,2021(20):1-20.</w:t>
+      </w:r>
+    </w:p>
+    <w:p>
+      <w:pPr>
+        <w:keepNext w:val="0"/>
+        <w:keepLines w:val="0"/>
+        <w:pageBreakBefore w:val="0"/>
+        <w:widowControl w:val="0"/>
+        <w:numPr>
+          <w:ilvl w:val="0"/>
+          <w:numId w:val="2"/>
+        </w:numPr>
+        <w:kinsoku/>
+        <w:wordWrap w:val="0"/>
+        <w:overflowPunct/>
+        <w:topLinePunct w:val="0"/>
+        <w:autoSpaceDE/>
+        <w:autoSpaceDN/>
+        <w:bidi w:val="0"/>
+        <w:adjustRightInd/>
+        <w:snapToGrid/>
+        <w:spacing w:line="360" w:lineRule="auto"/>
+        <w:ind w:left="0" w:leftChars="0" w:firstLine="0" w:firstLineChars="0"/>
+        <w:jc w:val="both"/>
+        <w:textAlignment w:val="auto"/>
+        <w:rPr>
+          <w:rFonts w:hint="eastAsia" w:ascii="宋体" w:hAnsi="宋体" w:eastAsia="宋体" w:cs="宋体"/>
+          <w:sz w:val="24"/>
+          <w:szCs w:val="24"/>
+          <w:lang w:val="en-US" w:eastAsia="zh-CN"/>
+        </w:rPr>
+      </w:pPr>
+      <w:r>
+        <w:rPr>
+          <w:rFonts w:hint="eastAsia" w:ascii="宋体" w:hAnsi="宋体" w:eastAsia="宋体" w:cs="宋体"/>
+          <w:sz w:val="24"/>
+          <w:szCs w:val="24"/>
+          <w:lang w:val="en-US" w:eastAsia="zh-CN"/>
+        </w:rPr>
+        <w:t>Xinxin Liu, Yu Hua, Xuan Li, Qifan Liu.Write-Optimized and Consi</w:t>
+      </w:r>
+    </w:p>
+    <w:p>
+      <w:pPr>
+        <w:keepNext w:val="0"/>
+        <w:keepLines w:val="0"/>
+        <w:pageBreakBefore w:val="0"/>
+        <w:widowControl w:val="0"/>
+        <w:numPr>
+          <w:numId w:val="0"/>
+        </w:numPr>
+        <w:kinsoku/>
+        <w:wordWrap w:val="0"/>
+        <w:overflowPunct/>
+        <w:topLinePunct w:val="0"/>
+        <w:autoSpaceDE/>
+        <w:autoSpaceDN/>
+        <w:bidi w:val="0"/>
+        <w:adjustRightInd/>
+        <w:snapToGrid/>
+        <w:spacing w:line="360" w:lineRule="auto"/>
+        <w:jc w:val="both"/>
+        <w:textAlignment w:val="auto"/>
+        <w:rPr>
+          <w:rFonts w:hint="default" w:ascii="宋体" w:hAnsi="宋体" w:eastAsia="宋体" w:cs="宋体"/>
+          <w:sz w:val="24"/>
+          <w:szCs w:val="24"/>
+          <w:lang w:val="en-US" w:eastAsia="zh-CN"/>
+        </w:rPr>
+      </w:pPr>
+      <w:r>
+        <w:rPr>
+          <w:rFonts w:hint="eastAsia" w:ascii="宋体" w:hAnsi="宋体" w:eastAsia="宋体" w:cs="宋体"/>
+          <w:sz w:val="24"/>
+          <w:szCs w:val="24"/>
+          <w:lang w:val="en-US" w:eastAsia="zh-CN"/>
+        </w:rPr>
+        <w:t xml:space="preserve">     </w:t>
       </w:r>
       <w:bookmarkStart w:id="0" w:name="_GoBack"/>
       <w:bookmarkEnd w:id="0"/>
+      <w:r>
+        <w:rPr>
+          <w:rFonts w:hint="eastAsia" w:ascii="宋体" w:hAnsi="宋体" w:eastAsia="宋体" w:cs="宋体"/>
+          <w:sz w:val="24"/>
+          <w:szCs w:val="24"/>
+          <w:lang w:val="en-US" w:eastAsia="zh-CN"/>
+        </w:rPr>
+        <w:t>stent RDMA-based NVM Systems.[J]arXiv:1906.08173,2019:1-13.</w:t>
+      </w:r>
+    </w:p>
+    <w:p>
+      <w:pPr>
+        <w:keepNext w:val="0"/>
+        <w:keepLines w:val="0"/>
+        <w:pageBreakBefore w:val="0"/>
+        <w:widowControl w:val="0"/>
+        <w:numPr>
+          <w:numId w:val="0"/>
+        </w:numPr>
+        <w:kinsoku/>
+        <w:wordWrap w:val="0"/>
+        <w:overflowPunct/>
+        <w:topLinePunct w:val="0"/>
+        <w:autoSpaceDE/>
+        <w:autoSpaceDN/>
+        <w:bidi w:val="0"/>
+        <w:adjustRightInd/>
+        <w:snapToGrid/>
+        <w:spacing w:line="360" w:lineRule="auto"/>
+        <w:jc w:val="both"/>
+        <w:textAlignment w:val="auto"/>
+        <w:rPr>
+          <w:rFonts w:hint="default" w:ascii="宋体" w:hAnsi="宋体" w:eastAsia="宋体" w:cs="宋体"/>
+          <w:sz w:val="24"/>
+          <w:szCs w:val="24"/>
+          <w:lang w:val="en-US" w:eastAsia="zh-CN"/>
+        </w:rPr>
+      </w:pPr>
     </w:p>
     <w:sectPr>
       <w:pgSz w:w="11906" w:h="16838"/>
@@ -572,6 +1875,18 @@
 <file path=word/numbering.xml><?xml version="1.0" encoding="utf-8"?>
 <w:numbering xmlns:wpc="http://schemas.microsoft.com/office/word/2010/wordprocessingCanvas" xmlns:mc="http://schemas.openxmlformats.org/markup-compatibility/2006" xmlns:o="urn:schemas-microsoft-com:office:office" xmlns:r="http://schemas.openxmlformats.org/officeDocument/2006/relationships" xmlns:m="http://schemas.openxmlformats.org/officeDocument/2006/math" xmlns:v="urn:schemas-microsoft-com:vml" xmlns:wp14="http://schemas.microsoft.com/office/word/2010/wordprocessingDrawing" xmlns:wp="http://schemas.openxmlformats.org/drawingml/2006/wordprocessingDrawing" xmlns:w10="urn:schemas-microsoft-com:office:word" xmlns:w="http://schemas.openxmlformats.org/wordprocessingml/2006/main" xmlns:w14="http://schemas.microsoft.com/office/word/2010/wordml" xmlns:wpg="http://schemas.microsoft.com/office/word/2010/wordprocessingGroup" xmlns:wpi="http://schemas.microsoft.com/office/word/2010/wordprocessingInk" xmlns:wne="http://schemas.microsoft.com/office/word/2006/wordml" xmlns:wps="http://schemas.microsoft.com/office/word/2010/wordprocessingShape" xmlns:wpsCustomData="http://www.wps.cn/officeDocument/2013/wpsCustomData" mc:Ignorable="w14 wp14">
   <w:abstractNum w:abstractNumId="0">
+    <w:nsid w:val="8FEBAF86"/>
+    <w:multiLevelType w:val="singleLevel"/>
+    <w:tmpl w:val="8FEBAF86"/>
+    <w:lvl w:ilvl="0" w:tentative="0">
+      <w:start w:val="4"/>
+      <w:numFmt w:val="decimal"/>
+      <w:suff w:val="space"/>
+      <w:lvlText w:val="[%1]"/>
+      <w:lvlJc w:val="left"/>
+    </w:lvl>
+  </w:abstractNum>
+  <w:abstractNum w:abstractNumId="1">
     <w:nsid w:val="13BF8CE3"/>
     <w:multiLevelType w:val="singleLevel"/>
     <w:tmpl w:val="13BF8CE3"/>
@@ -584,6 +1899,9 @@
     </w:lvl>
   </w:abstractNum>
   <w:num w:numId="1">
+    <w:abstractNumId w:val="1"/>
+  </w:num>
+  <w:num w:numId="2">
     <w:abstractNumId w:val="0"/>
   </w:num>
 </w:numbering>
